--- a/Project3,4_04_www/report/02_Azure_보안_아키텍처_검증_보고서.docx
+++ b/Project3,4_04_www/report/02_Azure_보안_아키텍처_검증_보고서.docx
@@ -2,7 +2,7 @@
 <file path=word/document.xml><?xml version="1.0" encoding="utf-8"?>
 <w:document xmlns:w="http://schemas.openxmlformats.org/wordprocessingml/2006/main" xmlns:m="http://schemas.openxmlformats.org/officeDocument/2006/math" xmlns:r="http://schemas.openxmlformats.org/officeDocument/2006/relationships" xmlns:o="urn:schemas-microsoft-com:office:office" xmlns:v="urn:schemas-microsoft-com:vml" xmlns:w10="urn:schemas-microsoft-com:office:word" xmlns:a="http://schemas.openxmlformats.org/drawingml/2006/main" xmlns:pic="http://schemas.openxmlformats.org/drawingml/2006/picture" xmlns:wp="http://schemas.openxmlformats.org/drawingml/2006/wordprocessingDrawing">
   <w:body>
-    <w:bookmarkStart w:id="28" w:name="아키텍처-및-서비스-검증-보고서"/>
+    <w:bookmarkStart w:id="30" w:name="아키텍처-및-서비스-검증-보고서"/>
     <w:p>
       <w:pPr>
         <w:pStyle w:val="Heading1"/>
@@ -113,12 +113,12 @@
           <w:numId w:val="1003"/>
         </w:numPr>
       </w:pPr>
-      <w:hyperlink w:anchor="Xc31a98554f4c428882d2b7720f93347af1342b9">
+      <w:hyperlink w:anchor="Xd2900d2afcf8e9ba19deef756f979999682fa89">
         <w:r>
           <w:rPr>
             <w:rStyle w:val="Hyperlink"/>
           </w:rPr>
-          <w:t xml:space="preserve">3.1 Edge &amp; Public Access (Front Door/AppGW)</w:t>
+          <w:t xml:space="preserve">3.1 외부 접속 및 엣지 보안 (Front Door/AppGW)</w:t>
         </w:r>
       </w:hyperlink>
     </w:p>
@@ -130,12 +130,12 @@
           <w:numId w:val="1003"/>
         </w:numPr>
       </w:pPr>
-      <w:hyperlink w:anchor="X946f002855dd8312d2ea02b60890b636d06cd7b">
+      <w:hyperlink w:anchor="Xb439657625da03ede453b443c0fb1b3935b08ae">
         <w:r>
           <w:rPr>
             <w:rStyle w:val="Hyperlink"/>
           </w:rPr>
-          <w:t xml:space="preserve">3.2 3-Tier Internal Connection (Bastion -&gt; Web -&gt; WAS)</w:t>
+          <w:t xml:space="preserve">3.2 3-Tier 내부 연결 검증 (Bastion -&gt; Web -&gt; WAS)</w:t>
         </w:r>
       </w:hyperlink>
     </w:p>
@@ -296,6 +296,40 @@
       <w:pPr>
         <w:pStyle w:val="Compact"/>
         <w:numPr>
+          <w:ilvl w:val="1"/>
+          <w:numId w:val="1005"/>
+        </w:numPr>
+      </w:pPr>
+      <w:hyperlink w:anchor="X33cf455d39248de86d80bd4ba6e84640ab9ede6">
+        <w:r>
+          <w:rPr>
+            <w:rStyle w:val="Hyperlink"/>
+          </w:rPr>
+          <w:t xml:space="preserve">5.4 Health Probe 및 VM 장애 복구 검증</w:t>
+        </w:r>
+      </w:hyperlink>
+    </w:p>
+    <w:p>
+      <w:pPr>
+        <w:pStyle w:val="Compact"/>
+        <w:numPr>
+          <w:ilvl w:val="1"/>
+          <w:numId w:val="1005"/>
+        </w:numPr>
+      </w:pPr>
+      <w:hyperlink w:anchor="Xb46f0aca31840643ba01e17c708b314209c5a04">
+        <w:r>
+          <w:rPr>
+            <w:rStyle w:val="Hyperlink"/>
+          </w:rPr>
+          <w:t xml:space="preserve">5.5 L4 로드밸런싱 분산 처리 검증</w:t>
+        </w:r>
+      </w:hyperlink>
+    </w:p>
+    <w:p>
+      <w:pPr>
+        <w:pStyle w:val="Compact"/>
+        <w:numPr>
           <w:ilvl w:val="0"/>
           <w:numId w:val="1001"/>
         </w:numPr>
@@ -3099,7 +3133,7 @@
     </w:p>
     <w:bookmarkEnd w:id="20"/>
     <w:bookmarkEnd w:id="21"/>
-    <w:bookmarkStart w:id="25" w:name="고가용성ha-및-성능-검증"/>
+    <w:bookmarkStart w:id="27" w:name="고가용성ha-및-성능-검증"/>
     <w:p>
       <w:pPr>
         <w:pStyle w:val="Heading2"/>
@@ -3594,22 +3628,14 @@
         <w:t xml:space="preserve">또는 ’Running’인 화면.</w:t>
       </w:r>
     </w:p>
-    <w:p>
-      <w:r>
-        <w:pict>
-          <v:rect style="width:0;height:1.5pt" o:hralign="center" o:hrstd="t" o:hr="t"/>
-        </w:pict>
-      </w:r>
-    </w:p>
     <w:bookmarkEnd w:id="24"/>
-    <w:bookmarkEnd w:id="25"/>
-    <w:bookmarkStart w:id="26" w:name="종합-검증-지표"/>
-    <w:p>
-      <w:pPr>
-        <w:pStyle w:val="Heading2"/>
-      </w:pPr>
-      <w:r>
-        <w:t xml:space="preserve">6. 종합 검증 지표</w:t>
+    <w:bookmarkStart w:id="25" w:name="health-probe-및-vm-장애-복구-검증"/>
+    <w:p>
+      <w:pPr>
+        <w:pStyle w:val="Heading3"/>
+      </w:pPr>
+      <w:r>
+        <w:t xml:space="preserve">5.4 Health Probe 및 VM 장애 복구 검증</w:t>
       </w:r>
     </w:p>
     <w:p>
@@ -3617,33 +3643,54 @@
         <w:pStyle w:val="FirstParagraph"/>
       </w:pPr>
       <w:r>
-        <w:t xml:space="preserve">각 지표는</w:t>
-      </w:r>
-      <w:r>
-        <w:t xml:space="preserve"> </w:t>
-      </w:r>
-      <w:r>
-        <w:rPr>
-          <w:b/>
-          <w:bCs/>
-        </w:rPr>
-        <w:t xml:space="preserve">Azure Well-Architected Framework</w:t>
-      </w:r>
-      <w:r>
-        <w:t xml:space="preserve">의 권장 사항 및</w:t>
-      </w:r>
-      <w:r>
-        <w:t xml:space="preserve"> </w:t>
-      </w:r>
-      <w:r>
-        <w:rPr>
-          <w:b/>
-          <w:bCs/>
-        </w:rPr>
-        <w:t xml:space="preserve">글로벌 업계 표준(Global Industry Standards)</w:t>
-      </w:r>
-      <w:r>
-        <w:t xml:space="preserve">을 준용하여 설정된 목표치와 비교 판정했습니다.</w:t>
+        <w:t xml:space="preserve">Load Balancer의 Health Probe가 백엔드 인스턴스의 장애를 감지하고, VMSS가 자동으로 복구하는지 검증했습니다.</w:t>
+      </w:r>
+    </w:p>
+    <w:p>
+      <w:pPr>
+        <w:pStyle w:val="BodyText"/>
+      </w:pPr>
+      <w:r>
+        <w:rPr>
+          <w:b/>
+          <w:bCs/>
+        </w:rPr>
+        <w:t xml:space="preserve">Step 1: 초기 상태 확인</w:t>
+      </w:r>
+    </w:p>
+    <w:p>
+      <w:pPr>
+        <w:pStyle w:val="BodyText"/>
+      </w:pPr>
+      <w:r>
+        <w:t xml:space="preserve">www-backend-pool에 2개의 인스턴스가</w:t>
+      </w:r>
+      <w:r>
+        <w:t xml:space="preserve"> </w:t>
+      </w:r>
+      <w:r>
+        <w:t xml:space="preserve">‘실행 중’</w:t>
+      </w:r>
+      <w:r>
+        <w:t xml:space="preserve"> </w:t>
+      </w:r>
+      <w:r>
+        <w:t xml:space="preserve">상태임을 확인.</w:t>
+      </w:r>
+      <w:r>
+        <w:t xml:space="preserve"> </w:t>
+      </w:r>
+    </w:p>
+    <w:p>
+      <w:pPr>
+        <w:pStyle w:val="BodyText"/>
+      </w:pPr>
+      <w:r>
+        <w:rPr>
+          <w:b/>
+          <w:bCs/>
+        </w:rPr>
+        <w:t xml:space="preserve">Step 2: 장애 유발 (Fault Injection)</w:t>
       </w:r>
     </w:p>
     <w:p>
@@ -3659,13 +3706,25 @@
           <w:b/>
           <w:bCs/>
         </w:rPr>
-        <w:t xml:space="preserve">가용성/성능:</w:t>
-      </w:r>
-      <w:r>
-        <w:t xml:space="preserve"> </w:t>
-      </w:r>
-      <w:r>
-        <w:t xml:space="preserve">Azure SLA 및 Google Web Vitals (Response &lt; 200ms) 기준</w:t>
+        <w:t xml:space="preserve">Action:</w:t>
+      </w:r>
+      <w:r>
+        <w:t xml:space="preserve"> </w:t>
+      </w:r>
+      <w:r>
+        <w:t xml:space="preserve">Bastion을 통해 Web VM(Port 50003)에 SSH 접속 후 서비스 중지 또는 시스템 종료 명령 실행.</w:t>
+      </w:r>
+    </w:p>
+    <w:p>
+      <w:pPr>
+        <w:pStyle w:val="FirstParagraph"/>
+      </w:pPr>
+      <w:r>
+        <w:rPr>
+          <w:b/>
+          <w:bCs/>
+        </w:rPr>
+        <w:t xml:space="preserve">Step 3: 장애 감지 및 차단</w:t>
       </w:r>
     </w:p>
     <w:p>
@@ -3673,7 +3732,400 @@
         <w:pStyle w:val="Compact"/>
         <w:numPr>
           <w:ilvl w:val="0"/>
-          <w:numId w:val="1029"/>
+          <w:numId w:val="1030"/>
+        </w:numPr>
+      </w:pPr>
+      <w:r>
+        <w:rPr>
+          <w:b/>
+          <w:bCs/>
+        </w:rPr>
+        <w:t xml:space="preserve">Observation:</w:t>
+      </w:r>
+      <w:r>
+        <w:t xml:space="preserve"> </w:t>
+      </w:r>
+      <w:r>
+        <w:t xml:space="preserve">Load Balancer 백엔드 풀 상태 확인 결과, 장애가 발생한 인스턴스의 상태가 비활성화되거나 리스트에서 제외됨을 확인.</w:t>
+      </w:r>
+      <w:r>
+        <w:t xml:space="preserve"> </w:t>
+      </w:r>
+    </w:p>
+    <w:p>
+      <w:pPr>
+        <w:pStyle w:val="FirstParagraph"/>
+      </w:pPr>
+      <w:r>
+        <w:rPr>
+          <w:b/>
+          <w:bCs/>
+        </w:rPr>
+        <w:t xml:space="preserve">Step 4: 자동 복구</w:t>
+      </w:r>
+    </w:p>
+    <w:p>
+      <w:pPr>
+        <w:pStyle w:val="Compact"/>
+        <w:numPr>
+          <w:ilvl w:val="0"/>
+          <w:numId w:val="1031"/>
+        </w:numPr>
+      </w:pPr>
+      <w:r>
+        <w:rPr>
+          <w:b/>
+          <w:bCs/>
+        </w:rPr>
+        <w:t xml:space="preserve">Result:</w:t>
+      </w:r>
+      <w:r>
+        <w:t xml:space="preserve"> </w:t>
+      </w:r>
+      <w:r>
+        <w:t xml:space="preserve">일정 시간 경과 후 VMSS의 자동 복구 기능이 동작하여, 백엔드 풀의 인스턴스 2개가 다시 모두</w:t>
+      </w:r>
+      <w:r>
+        <w:t xml:space="preserve"> </w:t>
+      </w:r>
+      <w:r>
+        <w:t xml:space="preserve">‘실행 중’</w:t>
+      </w:r>
+      <w:r>
+        <w:t xml:space="preserve"> </w:t>
+      </w:r>
+      <w:r>
+        <w:t xml:space="preserve">상태로 복구됨.</w:t>
+      </w:r>
+      <w:r>
+        <w:t xml:space="preserve"> </w:t>
+      </w:r>
+      <w:r>
+        <w:t xml:space="preserve"> </w:t>
+      </w:r>
+      <w:r>
+        <w:t xml:space="preserve">&gt;</w:t>
+      </w:r>
+      <w:r>
+        <w:t xml:space="preserve"> </w:t>
+      </w:r>
+      <w:r>
+        <w:rPr>
+          <w:b/>
+          <w:bCs/>
+        </w:rPr>
+        <w:t xml:space="preserve">Azure Portal Load Balancer 백엔드 풀 화면에서 인스턴스 상태가 다시 ’실행 중’으로 돌아온 화면.</w:t>
+      </w:r>
+    </w:p>
+    <w:bookmarkEnd w:id="25"/>
+    <w:bookmarkStart w:id="26" w:name="l4-로드밸런싱load-balancing-분산-처리-검증"/>
+    <w:p>
+      <w:pPr>
+        <w:pStyle w:val="Heading3"/>
+      </w:pPr>
+      <w:r>
+        <w:t xml:space="preserve">5.5 L4 로드밸런싱(Load Balancing) 분산 처리 검증</w:t>
+      </w:r>
+    </w:p>
+    <w:p>
+      <w:pPr>
+        <w:pStyle w:val="FirstParagraph"/>
+      </w:pPr>
+      <w:r>
+        <w:t xml:space="preserve">트래픽이 특정 서버에 편중되지 않고, L4 Load Balancer를 통해 복수의 VM 인스턴스로 균등하게 분산 처리되는지 검증했습니다.</w:t>
+      </w:r>
+    </w:p>
+    <w:p>
+      <w:pPr>
+        <w:pStyle w:val="BodyText"/>
+      </w:pPr>
+      <w:r>
+        <w:rPr>
+          <w:b/>
+          <w:bCs/>
+        </w:rPr>
+        <w:t xml:space="preserve">Step 1: 부하 분산 주소 확인</w:t>
+      </w:r>
+    </w:p>
+    <w:p>
+      <w:pPr>
+        <w:pStyle w:val="BodyText"/>
+      </w:pPr>
+      <w:r>
+        <w:t xml:space="preserve">Azure Portal에서 Load Balancer의 Frontend IP 구성을 확인하여 DNS 주소(</w:t>
+      </w:r>
+      <w:r>
+        <w:rPr>
+          <w:rStyle w:val="VerbatimChar"/>
+        </w:rPr>
+        <w:t xml:space="preserve">www-lb-koreacentral.koreacentral.cloudapp.azure.com</w:t>
+      </w:r>
+      <w:r>
+        <w:t xml:space="preserve">)를 확보했습니다.</w:t>
+      </w:r>
+      <w:r>
+        <w:t xml:space="preserve"> </w:t>
+      </w:r>
+      <w:r>
+        <w:t xml:space="preserve">&gt;</w:t>
+      </w:r>
+      <w:r>
+        <w:t xml:space="preserve"> </w:t>
+      </w:r>
+    </w:p>
+    <w:p>
+      <w:pPr>
+        <w:pStyle w:val="BodyText"/>
+      </w:pPr>
+      <w:r>
+        <w:rPr>
+          <w:b/>
+          <w:bCs/>
+        </w:rPr>
+        <w:t xml:space="preserve">Step 2: 트래픽 생성 (Traffic Generation)</w:t>
+      </w:r>
+    </w:p>
+    <w:p>
+      <w:pPr>
+        <w:pStyle w:val="Compact"/>
+        <w:numPr>
+          <w:ilvl w:val="0"/>
+          <w:numId w:val="1032"/>
+        </w:numPr>
+      </w:pPr>
+      <w:r>
+        <w:rPr>
+          <w:b/>
+          <w:bCs/>
+        </w:rPr>
+        <w:t xml:space="preserve">Action:</w:t>
+      </w:r>
+      <w:r>
+        <w:t xml:space="preserve"> </w:t>
+      </w:r>
+      <w:r>
+        <w:t xml:space="preserve">외부 로컬 PC에서</w:t>
+      </w:r>
+      <w:r>
+        <w:t xml:space="preserve"> </w:t>
+      </w:r>
+      <w:r>
+        <w:rPr>
+          <w:rStyle w:val="VerbatimChar"/>
+        </w:rPr>
+        <w:t xml:space="preserve">curl</w:t>
+      </w:r>
+      <w:r>
+        <w:t xml:space="preserve"> </w:t>
+      </w:r>
+      <w:r>
+        <w:t xml:space="preserve">명령어를 사용하여 0.5초 간격으로 20회의 연속적인 HTTP 요청을 전송했습니다.</w:t>
+      </w:r>
+    </w:p>
+    <w:p>
+      <w:pPr>
+        <w:pStyle w:val="Compact"/>
+        <w:numPr>
+          <w:ilvl w:val="0"/>
+          <w:numId w:val="1032"/>
+        </w:numPr>
+      </w:pPr>
+      <w:r>
+        <w:rPr>
+          <w:b/>
+          <w:bCs/>
+        </w:rPr>
+        <w:t xml:space="preserve">Command:</w:t>
+      </w:r>
+      <w:r>
+        <w:t xml:space="preserve"> </w:t>
+      </w:r>
+      <w:r>
+        <w:rPr>
+          <w:rStyle w:val="VerbatimChar"/>
+        </w:rPr>
+        <w:t xml:space="preserve">for ($i=1; $i -le 20; $i++) { curl.exe http://&lt;LB_DNS&gt;; Start-Sleep -Milliseconds 500 }</w:t>
+      </w:r>
+    </w:p>
+    <w:p>
+      <w:pPr>
+        <w:pStyle w:val="BlockText"/>
+      </w:pPr>
+      <w:r>
+        <w:rPr>
+          <w:b/>
+          <w:bCs/>
+        </w:rPr>
+        <w:t xml:space="preserve"> </w:t>
+      </w:r>
+      <w:r>
+        <w:rPr>
+          <w:b/>
+          <w:bCs/>
+        </w:rPr>
+        <w:t xml:space="preserve">(트래픽 전송):</w:t>
+      </w:r>
+      <w:r>
+        <w:t xml:space="preserve"> </w:t>
+      </w:r>
+      <w:r>
+        <w:t xml:space="preserve">로컬 터미널에서 반복문 스크립트를 통해</w:t>
+      </w:r>
+      <w:r>
+        <w:t xml:space="preserve"> </w:t>
+      </w:r>
+      <w:r>
+        <w:rPr>
+          <w:rStyle w:val="VerbatimChar"/>
+        </w:rPr>
+        <w:t xml:space="preserve">HTTP/1.1 200 OK</w:t>
+      </w:r>
+      <w:r>
+        <w:t xml:space="preserve"> </w:t>
+      </w:r>
+      <w:r>
+        <w:t xml:space="preserve">응답을 연속적으로 받는 화면.</w:t>
+      </w:r>
+    </w:p>
+    <w:p>
+      <w:pPr>
+        <w:pStyle w:val="FirstParagraph"/>
+      </w:pPr>
+      <w:r>
+        <w:rPr>
+          <w:b/>
+          <w:bCs/>
+        </w:rPr>
+        <w:t xml:space="preserve">Step 3: 분산 처리 결과 확인</w:t>
+      </w:r>
+    </w:p>
+    <w:p>
+      <w:pPr>
+        <w:pStyle w:val="Compact"/>
+        <w:numPr>
+          <w:ilvl w:val="0"/>
+          <w:numId w:val="1033"/>
+        </w:numPr>
+      </w:pPr>
+      <w:r>
+        <w:rPr>
+          <w:b/>
+          <w:bCs/>
+        </w:rPr>
+        <w:t xml:space="preserve">Result:</w:t>
+      </w:r>
+      <w:r>
+        <w:t xml:space="preserve"> </w:t>
+      </w:r>
+      <w:r>
+        <w:t xml:space="preserve">두 개의 백엔드 VM(Web Instance)에서 각각 액세스 로그를 확인한 결과, 요청이 한쪽으로 쏠리지 않고 양쪽 VM에 비슷하게 나뉘어 유입됨을 확인했습니다. (Round-Robin 동작 검증)</w:t>
+      </w:r>
+    </w:p>
+    <w:p>
+      <w:pPr>
+        <w:pStyle w:val="BlockText"/>
+      </w:pPr>
+      <w:r>
+        <w:rPr>
+          <w:b/>
+          <w:bCs/>
+        </w:rPr>
+        <w:t xml:space="preserve"> </w:t>
+      </w:r>
+      <w:r>
+        <w:rPr>
+          <w:b/>
+          <w:bCs/>
+        </w:rPr>
+        <w:t xml:space="preserve">(로그 확인):</w:t>
+      </w:r>
+      <w:r>
+        <w:t xml:space="preserve"> </w:t>
+      </w:r>
+      <w:r>
+        <w:t xml:space="preserve">두 개의 VM 터미널 창을 나란히 띄워놓고, 트래픽 유입 로그가 양쪽에서 번갈아 가며 올라오는 화면.</w:t>
+      </w:r>
+    </w:p>
+    <w:p>
+      <w:r>
+        <w:pict>
+          <v:rect style="width:0;height:1.5pt" o:hralign="center" o:hrstd="t" o:hr="t"/>
+        </w:pict>
+      </w:r>
+    </w:p>
+    <w:bookmarkEnd w:id="26"/>
+    <w:bookmarkEnd w:id="27"/>
+    <w:bookmarkStart w:id="28" w:name="종합-검증-지표"/>
+    <w:p>
+      <w:pPr>
+        <w:pStyle w:val="Heading2"/>
+      </w:pPr>
+      <w:r>
+        <w:t xml:space="preserve">6. 종합 검증 지표</w:t>
+      </w:r>
+    </w:p>
+    <w:p>
+      <w:pPr>
+        <w:pStyle w:val="FirstParagraph"/>
+      </w:pPr>
+      <w:r>
+        <w:t xml:space="preserve">각 지표는</w:t>
+      </w:r>
+      <w:r>
+        <w:t xml:space="preserve"> </w:t>
+      </w:r>
+      <w:r>
+        <w:rPr>
+          <w:b/>
+          <w:bCs/>
+        </w:rPr>
+        <w:t xml:space="preserve">Azure Well-Architected Framework</w:t>
+      </w:r>
+      <w:r>
+        <w:t xml:space="preserve">의 권장 사항 및</w:t>
+      </w:r>
+      <w:r>
+        <w:t xml:space="preserve"> </w:t>
+      </w:r>
+      <w:r>
+        <w:rPr>
+          <w:b/>
+          <w:bCs/>
+        </w:rPr>
+        <w:t xml:space="preserve">글로벌 업계 표준(Global Industry Standards)</w:t>
+      </w:r>
+      <w:r>
+        <w:t xml:space="preserve">을 준용하여 설정된 목표치와 비교 판정했습니다.</w:t>
+      </w:r>
+    </w:p>
+    <w:p>
+      <w:pPr>
+        <w:pStyle w:val="Compact"/>
+        <w:numPr>
+          <w:ilvl w:val="0"/>
+          <w:numId w:val="1034"/>
+        </w:numPr>
+      </w:pPr>
+      <w:r>
+        <w:rPr>
+          <w:b/>
+          <w:bCs/>
+        </w:rPr>
+        <w:t xml:space="preserve">가용성/성능:</w:t>
+      </w:r>
+      <w:r>
+        <w:t xml:space="preserve"> </w:t>
+      </w:r>
+      <w:r>
+        <w:t xml:space="preserve">Azure SLA 및 Google Web Vitals (Response &lt; 200ms) 기준</w:t>
+      </w:r>
+    </w:p>
+    <w:p>
+      <w:pPr>
+        <w:pStyle w:val="Compact"/>
+        <w:numPr>
+          <w:ilvl w:val="0"/>
+          <w:numId w:val="1034"/>
         </w:numPr>
       </w:pPr>
       <w:r>
@@ -4186,6 +4638,82 @@
           <w:p>
             <w:pPr>
               <w:pStyle w:val="Compact"/>
+            </w:pPr>
+          </w:p>
+        </w:tc>
+        <w:tc>
+          <w:tcPr/>
+          <w:p>
+            <w:pPr>
+              <w:pStyle w:val="Compact"/>
+              <w:jc w:val="left"/>
+            </w:pPr>
+            <w:r>
+              <w:rPr>
+                <w:b/>
+                <w:bCs/>
+              </w:rPr>
+              <w:t xml:space="preserve">L4 Load Balancing</w:t>
+            </w:r>
+          </w:p>
+        </w:tc>
+        <w:tc>
+          <w:tcPr/>
+          <w:p>
+            <w:pPr>
+              <w:pStyle w:val="Compact"/>
+              <w:jc w:val="center"/>
+            </w:pPr>
+            <w:r>
+              <w:t xml:space="preserve">균등 분산</w:t>
+            </w:r>
+          </w:p>
+        </w:tc>
+        <w:tc>
+          <w:tcPr/>
+          <w:p>
+            <w:pPr>
+              <w:pStyle w:val="Compact"/>
+              <w:jc w:val="center"/>
+            </w:pPr>
+            <w:r>
+              <w:rPr>
+                <w:b/>
+                <w:bCs/>
+              </w:rPr>
+              <w:t xml:space="preserve">성공</w:t>
+            </w:r>
+            <w:r>
+              <w:t xml:space="preserve"> </w:t>
+            </w:r>
+            <w:r>
+              <w:t xml:space="preserve">(Traffic 50:50)</w:t>
+            </w:r>
+          </w:p>
+        </w:tc>
+        <w:tc>
+          <w:tcPr/>
+          <w:p>
+            <w:pPr>
+              <w:pStyle w:val="Compact"/>
+              <w:jc w:val="center"/>
+            </w:pPr>
+            <w:r>
+              <w:rPr>
+                <w:b/>
+                <w:bCs/>
+              </w:rPr>
+              <w:t xml:space="preserve">적합</w:t>
+            </w:r>
+          </w:p>
+        </w:tc>
+      </w:tr>
+      <w:tr>
+        <w:tc>
+          <w:tcPr/>
+          <w:p>
+            <w:pPr>
+              <w:pStyle w:val="Compact"/>
               <w:jc w:val="center"/>
             </w:pPr>
             <w:r>
@@ -4450,8 +4978,8 @@
         </w:pict>
       </w:r>
     </w:p>
-    <w:bookmarkEnd w:id="26"/>
-    <w:bookmarkStart w:id="27" w:name="종합-결론"/>
+    <w:bookmarkEnd w:id="28"/>
+    <w:bookmarkStart w:id="29" w:name="종합-결론"/>
     <w:p>
       <w:pPr>
         <w:pStyle w:val="Heading2"/>
@@ -4473,7 +5001,7 @@
         <w:pStyle w:val="Compact"/>
         <w:numPr>
           <w:ilvl w:val="0"/>
-          <w:numId w:val="1030"/>
+          <w:numId w:val="1035"/>
         </w:numPr>
       </w:pPr>
       <w:r>
@@ -4495,7 +5023,7 @@
         <w:pStyle w:val="Compact"/>
         <w:numPr>
           <w:ilvl w:val="0"/>
-          <w:numId w:val="1030"/>
+          <w:numId w:val="1035"/>
         </w:numPr>
       </w:pPr>
       <w:r>
@@ -4517,7 +5045,7 @@
         <w:pStyle w:val="Compact"/>
         <w:numPr>
           <w:ilvl w:val="0"/>
-          <w:numId w:val="1030"/>
+          <w:numId w:val="1035"/>
         </w:numPr>
       </w:pPr>
       <w:r>
@@ -4534,8 +5062,8 @@
         <w:t xml:space="preserve">VMSS 자동 확장 및 DB 이중화 구성을 통해, 장애 발생 및 트래픽 급증 상황에서도 무중단 또는 최소 중단으로 서비스가 유지됩니다.</w:t>
       </w:r>
     </w:p>
-    <w:bookmarkEnd w:id="27"/>
-    <w:bookmarkEnd w:id="28"/>
+    <w:bookmarkEnd w:id="29"/>
+    <w:bookmarkEnd w:id="30"/>
     <w:sectPr>
       <w:footnotePr>
         <w:numRestart w:val="eachSect"/>
@@ -4976,6 +5504,21 @@
     <w:abstractNumId w:val="991"/>
   </w:num>
   <w:num w:numId="1029">
+    <w:abstractNumId w:val="991"/>
+  </w:num>
+  <w:num w:numId="1030">
+    <w:abstractNumId w:val="991"/>
+  </w:num>
+  <w:num w:numId="1031">
+    <w:abstractNumId w:val="991"/>
+  </w:num>
+  <w:num w:numId="1032">
+    <w:abstractNumId w:val="991"/>
+  </w:num>
+  <w:num w:numId="1033">
+    <w:abstractNumId w:val="991"/>
+  </w:num>
+  <w:num w:numId="1034">
     <w:abstractNumId w:val="99411"/>
     <w:lvlOverride w:ilvl="0">
       <w:startOverride w:val="1"/>
@@ -5005,7 +5548,7 @@
       <w:startOverride w:val="1"/>
     </w:lvlOverride>
   </w:num>
-  <w:num w:numId="1030">
+  <w:num w:numId="1035">
     <w:abstractNumId w:val="99411"/>
     <w:lvlOverride w:ilvl="0">
       <w:startOverride w:val="1"/>
